--- a/Docx/03_Introduction.docx
+++ b/Docx/03_Introduction.docx
@@ -50,7 +50,208 @@
           <w:color w:val="555555"/>
           <w:szCs w:val="24"/>
         </w:rPr>
-        <w:t>Man has probably had an interest in his past as long as he has been man. Depending upon which authorities one reads and which criteria he uses, this interest has been expressed as archaeology in Western Civilization variously – since the birth of that civilization in the Near East, since the time of classical Greece and Rome in the Mediterranean, or since the European Renaissance. Over this period of time - be it five thousand or five hundred years – there naturally have been radical changes in the approach and nature of archaeology.</w:t>
+        <w:t>Humans</w:t>
+      </w:r>
+      <w:r>
+        <w:rPr>
+          <w:rFonts w:ascii="inherit" w:eastAsiaTheme="minorEastAsia" w:hAnsi="inherit" w:cs="Courier"/>
+          <w:color w:val="555555"/>
+          <w:szCs w:val="24"/>
+        </w:rPr>
+        <w:t xml:space="preserve"> </w:t>
+      </w:r>
+      <w:r>
+        <w:rPr>
+          <w:rFonts w:ascii="inherit" w:eastAsiaTheme="minorEastAsia" w:hAnsi="inherit" w:cs="Courier"/>
+          <w:color w:val="555555"/>
+          <w:szCs w:val="24"/>
+        </w:rPr>
+        <w:t>have</w:t>
+      </w:r>
+      <w:r>
+        <w:rPr>
+          <w:rFonts w:ascii="inherit" w:eastAsiaTheme="minorEastAsia" w:hAnsi="inherit" w:cs="Courier"/>
+          <w:color w:val="555555"/>
+          <w:szCs w:val="24"/>
+        </w:rPr>
+        <w:t xml:space="preserve"> probably had an interest in </w:t>
+      </w:r>
+      <w:r>
+        <w:rPr>
+          <w:rFonts w:ascii="inherit" w:eastAsiaTheme="minorEastAsia" w:hAnsi="inherit" w:cs="Courier"/>
+          <w:color w:val="555555"/>
+          <w:szCs w:val="24"/>
+        </w:rPr>
+        <w:t>the</w:t>
+      </w:r>
+      <w:r>
+        <w:rPr>
+          <w:rFonts w:ascii="inherit" w:eastAsiaTheme="minorEastAsia" w:hAnsi="inherit" w:cs="Courier"/>
+          <w:color w:val="555555"/>
+          <w:szCs w:val="24"/>
+        </w:rPr>
+        <w:t xml:space="preserve"> past as long as </w:t>
+      </w:r>
+      <w:r>
+        <w:rPr>
+          <w:rFonts w:ascii="inherit" w:eastAsiaTheme="minorEastAsia" w:hAnsi="inherit" w:cs="Courier"/>
+          <w:color w:val="555555"/>
+          <w:szCs w:val="24"/>
+        </w:rPr>
+        <w:t>we</w:t>
+      </w:r>
+      <w:r>
+        <w:rPr>
+          <w:rFonts w:ascii="inherit" w:eastAsiaTheme="minorEastAsia" w:hAnsi="inherit" w:cs="Courier"/>
+          <w:color w:val="555555"/>
+          <w:szCs w:val="24"/>
+        </w:rPr>
+        <w:t xml:space="preserve"> have been </w:t>
+      </w:r>
+      <w:r>
+        <w:rPr>
+          <w:rFonts w:ascii="inherit" w:eastAsiaTheme="minorEastAsia" w:hAnsi="inherit" w:cs="Courier"/>
+          <w:i/>
+          <w:color w:val="555555"/>
+          <w:szCs w:val="24"/>
+        </w:rPr>
+        <w:t>homo sapiens</w:t>
+      </w:r>
+      <w:r>
+        <w:rPr>
+          <w:rFonts w:ascii="inherit" w:eastAsiaTheme="minorEastAsia" w:hAnsi="inherit" w:cs="Courier"/>
+          <w:color w:val="555555"/>
+          <w:szCs w:val="24"/>
+        </w:rPr>
+        <w:t xml:space="preserve">. Depending upon which authorities one reads and </w:t>
+      </w:r>
+      <w:r>
+        <w:rPr>
+          <w:rFonts w:ascii="inherit" w:eastAsiaTheme="minorEastAsia" w:hAnsi="inherit" w:cs="Courier"/>
+          <w:color w:val="555555"/>
+          <w:szCs w:val="24"/>
+        </w:rPr>
+        <w:t xml:space="preserve">the set of </w:t>
+      </w:r>
+      <w:r>
+        <w:rPr>
+          <w:rFonts w:ascii="inherit" w:eastAsiaTheme="minorEastAsia" w:hAnsi="inherit" w:cs="Courier"/>
+          <w:color w:val="555555"/>
+          <w:szCs w:val="24"/>
+        </w:rPr>
+        <w:t xml:space="preserve">criteria </w:t>
+      </w:r>
+      <w:r>
+        <w:rPr>
+          <w:rFonts w:ascii="inherit" w:eastAsiaTheme="minorEastAsia" w:hAnsi="inherit" w:cs="Courier"/>
+          <w:color w:val="555555"/>
+          <w:szCs w:val="24"/>
+        </w:rPr>
+        <w:t>used</w:t>
+      </w:r>
+      <w:r>
+        <w:rPr>
+          <w:rFonts w:ascii="inherit" w:eastAsiaTheme="minorEastAsia" w:hAnsi="inherit" w:cs="Courier"/>
+          <w:color w:val="555555"/>
+          <w:szCs w:val="24"/>
+        </w:rPr>
+        <w:t xml:space="preserve">, </w:t>
+      </w:r>
+      <w:r>
+        <w:rPr>
+          <w:rFonts w:ascii="inherit" w:eastAsiaTheme="minorEastAsia" w:hAnsi="inherit" w:cs="Courier"/>
+          <w:color w:val="555555"/>
+          <w:szCs w:val="24"/>
+        </w:rPr>
+        <w:t>our</w:t>
+      </w:r>
+      <w:r>
+        <w:rPr>
+          <w:rFonts w:ascii="inherit" w:eastAsiaTheme="minorEastAsia" w:hAnsi="inherit" w:cs="Courier"/>
+          <w:color w:val="555555"/>
+          <w:szCs w:val="24"/>
+        </w:rPr>
+        <w:t xml:space="preserve"> interest has been expressed as archaeology in Western </w:t>
+      </w:r>
+      <w:r>
+        <w:rPr>
+          <w:rFonts w:ascii="inherit" w:eastAsiaTheme="minorEastAsia" w:hAnsi="inherit" w:cs="Courier"/>
+          <w:color w:val="555555"/>
+          <w:szCs w:val="24"/>
+        </w:rPr>
+        <w:t>societies</w:t>
+      </w:r>
+      <w:r>
+        <w:rPr>
+          <w:rFonts w:ascii="inherit" w:eastAsiaTheme="minorEastAsia" w:hAnsi="inherit" w:cs="Courier"/>
+          <w:color w:val="555555"/>
+          <w:szCs w:val="24"/>
+        </w:rPr>
+        <w:t xml:space="preserve"> variously – since the </w:t>
+      </w:r>
+      <w:r>
+        <w:rPr>
+          <w:rFonts w:ascii="inherit" w:eastAsiaTheme="minorEastAsia" w:hAnsi="inherit" w:cs="Courier"/>
+          <w:color w:val="555555"/>
+          <w:szCs w:val="24"/>
+        </w:rPr>
+        <w:t>emergence</w:t>
+      </w:r>
+      <w:r>
+        <w:rPr>
+          <w:rFonts w:ascii="inherit" w:eastAsiaTheme="minorEastAsia" w:hAnsi="inherit" w:cs="Courier"/>
+          <w:color w:val="555555"/>
+          <w:szCs w:val="24"/>
+        </w:rPr>
+        <w:t xml:space="preserve"> of </w:t>
+      </w:r>
+      <w:r>
+        <w:rPr>
+          <w:rFonts w:ascii="inherit" w:eastAsiaTheme="minorEastAsia" w:hAnsi="inherit" w:cs="Courier"/>
+          <w:color w:val="555555"/>
+          <w:szCs w:val="24"/>
+        </w:rPr>
+        <w:t>the Western intellectual tradition</w:t>
+      </w:r>
+      <w:r>
+        <w:rPr>
+          <w:rFonts w:ascii="inherit" w:eastAsiaTheme="minorEastAsia" w:hAnsi="inherit" w:cs="Courier"/>
+          <w:color w:val="555555"/>
+          <w:szCs w:val="24"/>
+        </w:rPr>
+        <w:t xml:space="preserve"> in the Near East, since the time of classical Greece and Rome in the Mediterranean, or since the European Renaissance. Over this period of time </w:t>
+      </w:r>
+      <w:r>
+        <w:rPr>
+          <w:rFonts w:ascii="inherit" w:eastAsiaTheme="minorEastAsia" w:hAnsi="inherit" w:cs="Courier"/>
+          <w:color w:val="555555"/>
+          <w:szCs w:val="24"/>
+        </w:rPr>
+        <w:t xml:space="preserve">– </w:t>
+      </w:r>
+      <w:r>
+        <w:rPr>
+          <w:rFonts w:ascii="inherit" w:eastAsiaTheme="minorEastAsia" w:hAnsi="inherit" w:cs="Courier"/>
+          <w:color w:val="555555"/>
+          <w:szCs w:val="24"/>
+        </w:rPr>
+        <w:t xml:space="preserve">be it five thousand or five hundred years </w:t>
+      </w:r>
+      <w:r>
+        <w:rPr>
+          <w:rFonts w:ascii="inherit" w:eastAsiaTheme="minorEastAsia" w:hAnsi="inherit" w:cs="Courier"/>
+          <w:color w:val="555555"/>
+          <w:szCs w:val="24"/>
+        </w:rPr>
+        <w:t xml:space="preserve">– </w:t>
+      </w:r>
+      <w:r>
+        <w:rPr>
+          <w:rFonts w:ascii="inherit" w:eastAsiaTheme="minorEastAsia" w:hAnsi="inherit" w:cs="Courier"/>
+          <w:color w:val="555555"/>
+          <w:szCs w:val="24"/>
+        </w:rPr>
+        <w:t>there naturally have been radical changes in the approach and nature of archaeology.</w:t>
       </w:r>
     </w:p>
     <w:p>
@@ -78,7 +279,6 @@
         <w:textAlignment w:val="baseline"/>
         <w:rPr>
           <w:rFonts w:ascii="inherit" w:eastAsiaTheme="minorEastAsia" w:hAnsi="inherit" w:cs="Courier" w:hint="eastAsia"/>
-          <w:i/>
           <w:color w:val="555555"/>
           <w:szCs w:val="24"/>
         </w:rPr>
@@ -89,7 +289,24 @@
           <w:color w:val="555555"/>
           <w:szCs w:val="24"/>
         </w:rPr>
-        <w:t xml:space="preserve">Today, judging by the meager perspective that can be gained contemporarily, we seem to be entering such a period of change. Often this change is phrased in terms of different approaches or competing schools called the </w:t>
+        <w:t>Today, judging by the meager perspective that can be gained contemporarily, we seem to be entering such a period of change. Often this change is phrased in terms of different appr</w:t>
+      </w:r>
+      <w:r>
+        <w:rPr>
+          <w:rFonts w:ascii="inherit" w:eastAsiaTheme="minorEastAsia" w:hAnsi="inherit" w:cs="Courier"/>
+          <w:color w:val="555555"/>
+          <w:szCs w:val="24"/>
+        </w:rPr>
+        <w:t xml:space="preserve">oaches or competing schools </w:t>
+      </w:r>
+      <w:commentRangeStart w:id="0"/>
+      <w:r>
+        <w:rPr>
+          <w:rFonts w:ascii="inherit" w:eastAsiaTheme="minorEastAsia" w:hAnsi="inherit" w:cs="Courier"/>
+          <w:color w:val="555555"/>
+          <w:szCs w:val="24"/>
+        </w:rPr>
+        <w:t xml:space="preserve">called the </w:t>
       </w:r>
       <w:r>
         <w:rPr>
@@ -185,7 +402,55 @@
           <w:color w:val="555555"/>
           <w:szCs w:val="24"/>
         </w:rPr>
-        <w:t xml:space="preserve"> has a different view of the relevance of man's past to his present; its goals appear to be aimed at explanation of man's past, not just at its recitation. With new aims have come, at least to some degree, new means for accomplishing them. The newly envisioned goals provide a clarity of purpose, and the people practicing the </w:t>
+        <w:t xml:space="preserve"> has a different view of the relevance of </w:t>
+      </w:r>
+      <w:r>
+        <w:rPr>
+          <w:rFonts w:ascii="inherit" w:eastAsiaTheme="minorEastAsia" w:hAnsi="inherit" w:cs="Courier"/>
+          <w:color w:val="555555"/>
+          <w:szCs w:val="24"/>
+        </w:rPr>
+        <w:t>the human</w:t>
+      </w:r>
+      <w:r>
+        <w:rPr>
+          <w:rFonts w:ascii="inherit" w:eastAsiaTheme="minorEastAsia" w:hAnsi="inherit" w:cs="Courier"/>
+          <w:color w:val="555555"/>
+          <w:szCs w:val="24"/>
+        </w:rPr>
+        <w:t xml:space="preserve"> past to </w:t>
+      </w:r>
+      <w:r>
+        <w:rPr>
+          <w:rFonts w:ascii="inherit" w:eastAsiaTheme="minorEastAsia" w:hAnsi="inherit" w:cs="Courier"/>
+          <w:color w:val="555555"/>
+          <w:szCs w:val="24"/>
+        </w:rPr>
+        <w:t>the</w:t>
+      </w:r>
+      <w:r>
+        <w:rPr>
+          <w:rFonts w:ascii="inherit" w:eastAsiaTheme="minorEastAsia" w:hAnsi="inherit" w:cs="Courier"/>
+          <w:color w:val="555555"/>
+          <w:szCs w:val="24"/>
+        </w:rPr>
+        <w:t xml:space="preserve"> present; its goals appear to be aimed at explanation of </w:t>
+      </w:r>
+      <w:r>
+        <w:rPr>
+          <w:rFonts w:ascii="inherit" w:eastAsiaTheme="minorEastAsia" w:hAnsi="inherit" w:cs="Courier"/>
+          <w:color w:val="555555"/>
+          <w:szCs w:val="24"/>
+        </w:rPr>
+        <w:t>our</w:t>
+      </w:r>
+      <w:r>
+        <w:rPr>
+          <w:rFonts w:ascii="inherit" w:eastAsiaTheme="minorEastAsia" w:hAnsi="inherit" w:cs="Courier"/>
+          <w:color w:val="555555"/>
+          <w:szCs w:val="24"/>
+        </w:rPr>
+        <w:t xml:space="preserve"> past, not just at its recitation. With new aims have come, at least to some degree, new means for accomplishing them. The newly envisioned goals provide a clarity of purpose, and the people practicing the </w:t>
       </w:r>
       <w:r>
         <w:rPr>
@@ -249,7 +514,23 @@
           <w:color w:val="555555"/>
           <w:szCs w:val="24"/>
         </w:rPr>
-        <w:t xml:space="preserve"> the complaints of the new are not so much that the old is wrong-indeed, the old has produced nearly all that we now have of man's past but that its goals are too narrow, when it has goals at all. An interest in the past is no longer deemed a justification for a discipline in terms of </w:t>
+        <w:t xml:space="preserve"> the complaints of the new are not so much that the old is wrong-indeed, the old has produced nearly all that we now have of </w:t>
+      </w:r>
+      <w:r>
+        <w:rPr>
+          <w:rFonts w:ascii="inherit" w:eastAsiaTheme="minorEastAsia" w:hAnsi="inherit" w:cs="Courier"/>
+          <w:color w:val="555555"/>
+          <w:szCs w:val="24"/>
+        </w:rPr>
+        <w:t xml:space="preserve">the human past </w:t>
+      </w:r>
+      <w:r>
+        <w:rPr>
+          <w:rFonts w:ascii="inherit" w:eastAsiaTheme="minorEastAsia" w:hAnsi="inherit" w:cs="Courier"/>
+          <w:color w:val="555555"/>
+          <w:szCs w:val="24"/>
+        </w:rPr>
+        <w:t xml:space="preserve">but that its goals are too narrow, when it has goals at all. An interest in the past is no longer deemed a justification for a discipline in terms of </w:t>
       </w:r>
       <w:r>
         <w:rPr>
@@ -741,7 +1022,23 @@
           <w:color w:val="555555"/>
           <w:szCs w:val="24"/>
         </w:rPr>
-        <w:t xml:space="preserve"> which appears to be bringing this into fruition. The distinction between field work and inquiry into man's past will play a major role in the development of what is now called archaeology and will give direction to this development. Indeed, the distinction is a necessary one if explanation is to be achieved. Relegation to a secondary role of that aspect considered by many as the real </w:t>
+        <w:t xml:space="preserve"> which appears to be bringing this into fruition. The distinction between field work and inquiry into </w:t>
+      </w:r>
+      <w:r>
+        <w:rPr>
+          <w:rFonts w:ascii="inherit" w:eastAsiaTheme="minorEastAsia" w:hAnsi="inherit" w:cs="Courier"/>
+          <w:color w:val="555555"/>
+          <w:szCs w:val="24"/>
+        </w:rPr>
+        <w:t>the</w:t>
+      </w:r>
+      <w:r>
+        <w:rPr>
+          <w:rFonts w:ascii="inherit" w:eastAsiaTheme="minorEastAsia" w:hAnsi="inherit" w:cs="Courier"/>
+          <w:color w:val="555555"/>
+          <w:szCs w:val="24"/>
+        </w:rPr>
+        <w:t xml:space="preserve"> past will play a major role in the development of what is now called archaeology and will give direction to this development. Indeed, the distinction is a necessary one if explanation is to be achieved. Relegation to a secondary role of that aspect considered by many as the real </w:t>
       </w:r>
       <w:r>
         <w:rPr>
@@ -1056,6 +1353,7 @@
         <w:t xml:space="preserve"> insofar as one exists in practice, is in large measure a result of the old, but one which is not being rectified by the new. The problem this book focuses upon chiefly is the failure of the old to produce a comprehensive and overt statement of how and why prehistory works or an explanation of the nature and reliability of its conclusions. There is no general statement of theory in prehistory as an academic discipline. The new, while much more explicit in what it does and how it does it, makes covert use of the old and in doing so suffers from many of the same liabilities.</w:t>
       </w:r>
     </w:p>
+    <w:commentRangeEnd w:id="0"/>
     <w:p>
       <w:pPr>
         <w:widowControl/>
@@ -1087,11 +1385,105 @@
       </w:pPr>
       <w:r>
         <w:rPr>
-          <w:rFonts w:ascii="inherit" w:eastAsiaTheme="minorEastAsia" w:hAnsi="inherit" w:cs="Courier"/>
-          <w:color w:val="555555"/>
-          <w:szCs w:val="24"/>
-        </w:rPr>
-        <w:t xml:space="preserve">It is profitable to look at some of the conditions, or causes, that accompany this glaring lack on the part of prehistory, if only to provide some instruction in an attempt to remedy it. It should be clear from the outset that the problem is not a lack of theory, for such is simply inconceivable, but rather the lack of its overt expression in the literature of the discipline. The </w:t>
+          <w:rStyle w:val="CommentReference"/>
+        </w:rPr>
+        <w:commentReference w:id="0"/>
+      </w:r>
+      <w:r>
+        <w:rPr>
+          <w:rFonts w:ascii="inherit" w:eastAsiaTheme="minorEastAsia" w:hAnsi="inherit" w:cs="Courier"/>
+          <w:color w:val="555555"/>
+          <w:szCs w:val="24"/>
+        </w:rPr>
+        <w:t xml:space="preserve">It is profitable to look at some of the conditions, or causes, that </w:t>
+      </w:r>
+      <w:r>
+        <w:rPr>
+          <w:rFonts w:ascii="inherit" w:eastAsiaTheme="minorEastAsia" w:hAnsi="inherit" w:cs="Courier" w:hint="eastAsia"/>
+          <w:color w:val="555555"/>
+          <w:szCs w:val="24"/>
+        </w:rPr>
+        <w:t>accompany</w:t>
+      </w:r>
+      <w:r>
+        <w:rPr>
+          <w:rFonts w:ascii="inherit" w:eastAsiaTheme="minorEastAsia" w:hAnsi="inherit" w:cs="Courier"/>
+          <w:color w:val="555555"/>
+          <w:szCs w:val="24"/>
+        </w:rPr>
+        <w:t xml:space="preserve"> the</w:t>
+      </w:r>
+      <w:r>
+        <w:rPr>
+          <w:rFonts w:ascii="inherit" w:eastAsiaTheme="minorEastAsia" w:hAnsi="inherit" w:cs="Courier"/>
+          <w:color w:val="555555"/>
+          <w:szCs w:val="24"/>
+        </w:rPr>
+        <w:t xml:space="preserve"> lack </w:t>
+      </w:r>
+      <w:r>
+        <w:rPr>
+          <w:rFonts w:ascii="inherit" w:eastAsiaTheme="minorEastAsia" w:hAnsi="inherit" w:cs="Courier"/>
+          <w:color w:val="555555"/>
+          <w:szCs w:val="24"/>
+        </w:rPr>
+        <w:t>of overarching theory guiding the academic discipline of archaeology</w:t>
+      </w:r>
+      <w:r>
+        <w:rPr>
+          <w:rFonts w:ascii="inherit" w:eastAsiaTheme="minorEastAsia" w:hAnsi="inherit" w:cs="Courier"/>
+          <w:color w:val="555555"/>
+          <w:szCs w:val="24"/>
+        </w:rPr>
+        <w:t xml:space="preserve">, if only to provide some instruction in an attempt to remedy it. </w:t>
+      </w:r>
+      <w:r>
+        <w:rPr>
+          <w:rFonts w:ascii="inherit" w:eastAsiaTheme="minorEastAsia" w:hAnsi="inherit" w:cs="Courier"/>
+          <w:color w:val="555555"/>
+          <w:szCs w:val="24"/>
+        </w:rPr>
+        <w:t xml:space="preserve">As we will see in the discussion throughout this book, </w:t>
+      </w:r>
+      <w:r>
+        <w:rPr>
+          <w:rFonts w:ascii="inherit" w:eastAsiaTheme="minorEastAsia" w:hAnsi="inherit" w:cs="Courier"/>
+          <w:color w:val="555555"/>
+          <w:szCs w:val="24"/>
+        </w:rPr>
+        <w:t xml:space="preserve">the problem is </w:t>
+      </w:r>
+      <w:r>
+        <w:rPr>
+          <w:rFonts w:ascii="inherit" w:eastAsiaTheme="minorEastAsia" w:hAnsi="inherit" w:cs="Courier"/>
+          <w:color w:val="555555"/>
+          <w:szCs w:val="24"/>
+        </w:rPr>
+        <w:t xml:space="preserve">certainly </w:t>
+      </w:r>
+      <w:r>
+        <w:rPr>
+          <w:rFonts w:ascii="inherit" w:eastAsiaTheme="minorEastAsia" w:hAnsi="inherit" w:cs="Courier"/>
+          <w:color w:val="555555"/>
+          <w:szCs w:val="24"/>
+        </w:rPr>
+        <w:t xml:space="preserve">not a lack of theory, but rather the lack of its </w:t>
+      </w:r>
+      <w:r>
+        <w:rPr>
+          <w:rFonts w:ascii="inherit" w:eastAsiaTheme="minorEastAsia" w:hAnsi="inherit" w:cs="Courier"/>
+          <w:color w:val="555555"/>
+          <w:szCs w:val="24"/>
+        </w:rPr>
+        <w:t>explicit</w:t>
+      </w:r>
+      <w:r>
+        <w:rPr>
+          <w:rFonts w:ascii="inherit" w:eastAsiaTheme="minorEastAsia" w:hAnsi="inherit" w:cs="Courier"/>
+          <w:color w:val="555555"/>
+          <w:szCs w:val="24"/>
+        </w:rPr>
+        <w:t xml:space="preserve"> expression in the literature of the discipline. The </w:t>
       </w:r>
       <w:r>
         <w:rPr>
@@ -1123,7 +1515,89 @@
           <w:color w:val="555555"/>
           <w:szCs w:val="24"/>
         </w:rPr>
-        <w:t xml:space="preserve"> most responsible for this omission is the undefined and contradictory usage of the immense terminology employed in prehistory. Like its sister discipline, sociocultural anthropology, prehistory has a tendency to invent a term for its own sake and then argue about what it means for twenty years rather than defining the term in the first place. Some terms are used differently by different authors; other different terms have roughly the same meaning. </w:t>
+        <w:t xml:space="preserve"> most responsible for this omission is the undefined and contradictory usage of the immense terminology employed in prehistory. </w:t>
+      </w:r>
+      <w:r>
+        <w:rPr>
+          <w:rFonts w:ascii="inherit" w:eastAsiaTheme="minorEastAsia" w:hAnsi="inherit" w:cs="Courier"/>
+          <w:color w:val="555555"/>
+          <w:szCs w:val="24"/>
+        </w:rPr>
+        <w:t xml:space="preserve">[example] </w:t>
+      </w:r>
+      <w:r>
+        <w:rPr>
+          <w:rFonts w:ascii="inherit" w:eastAsiaTheme="minorEastAsia" w:hAnsi="inherit" w:cs="Courier"/>
+          <w:color w:val="555555"/>
+          <w:szCs w:val="24"/>
+        </w:rPr>
+        <w:t xml:space="preserve">Like </w:t>
+      </w:r>
+      <w:r>
+        <w:rPr>
+          <w:rFonts w:ascii="inherit" w:eastAsiaTheme="minorEastAsia" w:hAnsi="inherit" w:cs="Courier"/>
+          <w:color w:val="555555"/>
+          <w:szCs w:val="24"/>
+        </w:rPr>
+        <w:t>practitioners in their</w:t>
+      </w:r>
+      <w:r>
+        <w:rPr>
+          <w:rFonts w:ascii="inherit" w:eastAsiaTheme="minorEastAsia" w:hAnsi="inherit" w:cs="Courier"/>
+          <w:color w:val="555555"/>
+          <w:szCs w:val="24"/>
+        </w:rPr>
+        <w:t xml:space="preserve"> sister discipline, sociocultural anthropology, </w:t>
+      </w:r>
+      <w:r>
+        <w:rPr>
+          <w:rFonts w:ascii="inherit" w:eastAsiaTheme="minorEastAsia" w:hAnsi="inherit" w:cs="Courier"/>
+          <w:color w:val="555555"/>
+          <w:szCs w:val="24"/>
+        </w:rPr>
+        <w:t>archaeologists</w:t>
+      </w:r>
+      <w:r>
+        <w:rPr>
+          <w:rFonts w:ascii="inherit" w:eastAsiaTheme="minorEastAsia" w:hAnsi="inherit" w:cs="Courier"/>
+          <w:color w:val="555555"/>
+          <w:szCs w:val="24"/>
+        </w:rPr>
+        <w:t xml:space="preserve"> ha</w:t>
+      </w:r>
+      <w:r>
+        <w:rPr>
+          <w:rFonts w:ascii="inherit" w:eastAsiaTheme="minorEastAsia" w:hAnsi="inherit" w:cs="Courier"/>
+          <w:color w:val="555555"/>
+          <w:szCs w:val="24"/>
+        </w:rPr>
+        <w:t>ve</w:t>
+      </w:r>
+      <w:r>
+        <w:rPr>
+          <w:rFonts w:ascii="inherit" w:eastAsiaTheme="minorEastAsia" w:hAnsi="inherit" w:cs="Courier"/>
+          <w:color w:val="555555"/>
+          <w:szCs w:val="24"/>
+        </w:rPr>
+        <w:t xml:space="preserve"> a tendency to invent a term for its own sake and then argue about what it means for twenty years rather than defining the term in the first place. </w:t>
+      </w:r>
+      <w:r>
+        <w:rPr>
+          <w:rFonts w:ascii="inherit" w:eastAsiaTheme="minorEastAsia" w:hAnsi="inherit" w:cs="Courier"/>
+          <w:color w:val="555555"/>
+          <w:szCs w:val="24"/>
+        </w:rPr>
+        <w:t xml:space="preserve">[example] </w:t>
+      </w:r>
+      <w:bookmarkStart w:id="1" w:name="_GoBack"/>
+      <w:bookmarkEnd w:id="1"/>
+      <w:r>
+        <w:rPr>
+          <w:rFonts w:ascii="inherit" w:eastAsiaTheme="minorEastAsia" w:hAnsi="inherit" w:cs="Courier"/>
+          <w:color w:val="555555"/>
+          <w:szCs w:val="24"/>
+        </w:rPr>
+        <w:t xml:space="preserve">Some terms are used differently by different authors; other different terms have roughly the same meaning. </w:t>
       </w:r>
     </w:p>
     <w:p>
@@ -2268,13 +2742,10 @@
         <w:t>While a bibliography in the ordinary sense of the term is impractical for an exposition of this sort, it is nonetheless advantageous to indicate important sources of directly related materials. Because the subject matter of the first half of the book and that of the second half ordinarily are treated in different bodies of literature, two bibliographies have been provided, one for each part. In these an attempt has been made to include major source materials upon which the exposition has been based, important expressions of divergent views, and examples of the particular subjects treated. Such a listing could quite obviously be extended almost indefinitely, so the brief compilations here are selected works which in the writer's view bear directly on the exposition.</w:t>
       </w:r>
     </w:p>
-    <w:p>
-      <w:bookmarkStart w:id="0" w:name="_GoBack"/>
-      <w:bookmarkEnd w:id="0"/>
-    </w:p>
+    <w:p/>
     <w:sectPr>
-      <w:footerReference w:type="even" r:id="rId7"/>
-      <w:footerReference w:type="default" r:id="rId8"/>
+      <w:footerReference w:type="even" r:id="rId8"/>
+      <w:footerReference w:type="default" r:id="rId9"/>
       <w:pgSz w:w="12240" w:h="15840"/>
       <w:pgMar w:top="1440" w:right="1800" w:bottom="1440" w:left="1800" w:header="720" w:footer="720" w:gutter="0"/>
       <w:cols w:space="720"/>
@@ -2282,6 +2753,27 @@
     </w:sectPr>
   </w:body>
 </w:document>
+</file>
+
+<file path=word/comments.xml><?xml version="1.0" encoding="utf-8"?>
+<w:comments xmlns:wpc="http://schemas.microsoft.com/office/word/2010/wordprocessingCanvas" xmlns:mo="http://schemas.microsoft.com/office/mac/office/2008/main" xmlns:mc="http://schemas.openxmlformats.org/markup-compatibility/2006" xmlns:mv="urn:schemas-microsoft-com:mac:vml" xmlns:o="urn:schemas-microsoft-com:office:office" xmlns:r="http://schemas.openxmlformats.org/officeDocument/2006/relationships" xmlns:m="http://schemas.openxmlformats.org/officeDocument/2006/math" xmlns:v="urn:schemas-microsoft-com:vml" xmlns:wp14="http://schemas.microsoft.com/office/word/2010/wordprocessingDrawing" xmlns:wp="http://schemas.openxmlformats.org/drawingml/2006/wordprocessingDrawing" xmlns:w10="urn:schemas-microsoft-com:office:word" xmlns:w="http://schemas.openxmlformats.org/wordprocessingml/2006/main" xmlns:w14="http://schemas.microsoft.com/office/word/2010/wordml" xmlns:wpg="http://schemas.microsoft.com/office/word/2010/wordprocessingGroup" xmlns:wpi="http://schemas.microsoft.com/office/word/2010/wordprocessingInk" xmlns:wne="http://schemas.microsoft.com/office/word/2006/wordml" xmlns:wps="http://schemas.microsoft.com/office/word/2010/wordprocessingShape" mc:Ignorable="w14 wp14">
+  <w:comment w:id="0" w:author="Carl Lipo" w:date="2013-12-03T10:23:00Z" w:initials="CL">
+    <w:p>
+      <w:pPr>
+        <w:pStyle w:val="CommentText"/>
+      </w:pPr>
+      <w:r>
+        <w:rPr>
+          <w:rStyle w:val="CommentReference"/>
+        </w:rPr>
+        <w:annotationRef/>
+      </w:r>
+      <w:r>
+        <w:t>We need to re situate Systematics into contemporary archaeology. By contrasting “old” versus the “new” archaeology makes this very out of date – even if the comments within are still relevant. . I think here we want to talk about the contemporary relativism and the consequent lack of product that results from such politically correct but idiosyncratic way of talking. If the past is created by/for everyone then what’s the point?</w:t>
+      </w:r>
+    </w:p>
+  </w:comment>
+</w:comments>
 </file>
 
 <file path=word/endnotes.xml><?xml version="1.0" encoding="utf-8"?>
@@ -2373,7 +2865,7 @@
         <w:rStyle w:val="PageNumber"/>
         <w:noProof/>
       </w:rPr>
-      <w:t>1</w:t>
+      <w:t>3</w:t>
     </w:r>
     <w:r>
       <w:rPr>
@@ -2727,6 +3219,99 @@
     <w:unhideWhenUsed/>
     <w:rsid w:val="0048520E"/>
   </w:style>
+  <w:style w:type="character" w:styleId="CommentReference">
+    <w:name w:val="annotation reference"/>
+    <w:basedOn w:val="DefaultParagraphFont"/>
+    <w:uiPriority w:val="99"/>
+    <w:semiHidden/>
+    <w:unhideWhenUsed/>
+    <w:rsid w:val="00325C3E"/>
+    <w:rPr>
+      <w:sz w:val="18"/>
+      <w:szCs w:val="18"/>
+    </w:rPr>
+  </w:style>
+  <w:style w:type="paragraph" w:styleId="CommentText">
+    <w:name w:val="annotation text"/>
+    <w:basedOn w:val="Normal"/>
+    <w:link w:val="CommentTextChar"/>
+    <w:uiPriority w:val="99"/>
+    <w:semiHidden/>
+    <w:unhideWhenUsed/>
+    <w:rsid w:val="00325C3E"/>
+    <w:rPr>
+      <w:szCs w:val="24"/>
+    </w:rPr>
+  </w:style>
+  <w:style w:type="character" w:customStyle="1" w:styleId="CommentTextChar">
+    <w:name w:val="Comment Text Char"/>
+    <w:basedOn w:val="DefaultParagraphFont"/>
+    <w:link w:val="CommentText"/>
+    <w:uiPriority w:val="99"/>
+    <w:semiHidden/>
+    <w:rsid w:val="00325C3E"/>
+    <w:rPr>
+      <w:rFonts w:ascii="Times New Roman" w:eastAsiaTheme="minorHAnsi" w:hAnsi="Times New Roman"/>
+    </w:rPr>
+  </w:style>
+  <w:style w:type="paragraph" w:styleId="CommentSubject">
+    <w:name w:val="annotation subject"/>
+    <w:basedOn w:val="CommentText"/>
+    <w:next w:val="CommentText"/>
+    <w:link w:val="CommentSubjectChar"/>
+    <w:uiPriority w:val="99"/>
+    <w:semiHidden/>
+    <w:unhideWhenUsed/>
+    <w:rsid w:val="00325C3E"/>
+    <w:rPr>
+      <w:b/>
+      <w:bCs/>
+      <w:sz w:val="20"/>
+      <w:szCs w:val="20"/>
+    </w:rPr>
+  </w:style>
+  <w:style w:type="character" w:customStyle="1" w:styleId="CommentSubjectChar">
+    <w:name w:val="Comment Subject Char"/>
+    <w:basedOn w:val="CommentTextChar"/>
+    <w:link w:val="CommentSubject"/>
+    <w:uiPriority w:val="99"/>
+    <w:semiHidden/>
+    <w:rsid w:val="00325C3E"/>
+    <w:rPr>
+      <w:rFonts w:ascii="Times New Roman" w:eastAsiaTheme="minorHAnsi" w:hAnsi="Times New Roman"/>
+      <w:b/>
+      <w:bCs/>
+      <w:sz w:val="20"/>
+      <w:szCs w:val="20"/>
+    </w:rPr>
+  </w:style>
+  <w:style w:type="paragraph" w:styleId="BalloonText">
+    <w:name w:val="Balloon Text"/>
+    <w:basedOn w:val="Normal"/>
+    <w:link w:val="BalloonTextChar"/>
+    <w:uiPriority w:val="99"/>
+    <w:semiHidden/>
+    <w:unhideWhenUsed/>
+    <w:rsid w:val="00325C3E"/>
+    <w:rPr>
+      <w:rFonts w:ascii="Lucida Grande" w:hAnsi="Lucida Grande" w:cs="Lucida Grande"/>
+      <w:sz w:val="18"/>
+      <w:szCs w:val="18"/>
+    </w:rPr>
+  </w:style>
+  <w:style w:type="character" w:customStyle="1" w:styleId="BalloonTextChar">
+    <w:name w:val="Balloon Text Char"/>
+    <w:basedOn w:val="DefaultParagraphFont"/>
+    <w:link w:val="BalloonText"/>
+    <w:uiPriority w:val="99"/>
+    <w:semiHidden/>
+    <w:rsid w:val="00325C3E"/>
+    <w:rPr>
+      <w:rFonts w:ascii="Lucida Grande" w:eastAsiaTheme="minorHAnsi" w:hAnsi="Lucida Grande" w:cs="Lucida Grande"/>
+      <w:sz w:val="18"/>
+      <w:szCs w:val="18"/>
+    </w:rPr>
+  </w:style>
 </w:styles>
 </file>
 
@@ -3047,6 +3632,99 @@
     <w:semiHidden/>
     <w:unhideWhenUsed/>
     <w:rsid w:val="0048520E"/>
+  </w:style>
+  <w:style w:type="character" w:styleId="CommentReference">
+    <w:name w:val="annotation reference"/>
+    <w:basedOn w:val="DefaultParagraphFont"/>
+    <w:uiPriority w:val="99"/>
+    <w:semiHidden/>
+    <w:unhideWhenUsed/>
+    <w:rsid w:val="00325C3E"/>
+    <w:rPr>
+      <w:sz w:val="18"/>
+      <w:szCs w:val="18"/>
+    </w:rPr>
+  </w:style>
+  <w:style w:type="paragraph" w:styleId="CommentText">
+    <w:name w:val="annotation text"/>
+    <w:basedOn w:val="Normal"/>
+    <w:link w:val="CommentTextChar"/>
+    <w:uiPriority w:val="99"/>
+    <w:semiHidden/>
+    <w:unhideWhenUsed/>
+    <w:rsid w:val="00325C3E"/>
+    <w:rPr>
+      <w:szCs w:val="24"/>
+    </w:rPr>
+  </w:style>
+  <w:style w:type="character" w:customStyle="1" w:styleId="CommentTextChar">
+    <w:name w:val="Comment Text Char"/>
+    <w:basedOn w:val="DefaultParagraphFont"/>
+    <w:link w:val="CommentText"/>
+    <w:uiPriority w:val="99"/>
+    <w:semiHidden/>
+    <w:rsid w:val="00325C3E"/>
+    <w:rPr>
+      <w:rFonts w:ascii="Times New Roman" w:eastAsiaTheme="minorHAnsi" w:hAnsi="Times New Roman"/>
+    </w:rPr>
+  </w:style>
+  <w:style w:type="paragraph" w:styleId="CommentSubject">
+    <w:name w:val="annotation subject"/>
+    <w:basedOn w:val="CommentText"/>
+    <w:next w:val="CommentText"/>
+    <w:link w:val="CommentSubjectChar"/>
+    <w:uiPriority w:val="99"/>
+    <w:semiHidden/>
+    <w:unhideWhenUsed/>
+    <w:rsid w:val="00325C3E"/>
+    <w:rPr>
+      <w:b/>
+      <w:bCs/>
+      <w:sz w:val="20"/>
+      <w:szCs w:val="20"/>
+    </w:rPr>
+  </w:style>
+  <w:style w:type="character" w:customStyle="1" w:styleId="CommentSubjectChar">
+    <w:name w:val="Comment Subject Char"/>
+    <w:basedOn w:val="CommentTextChar"/>
+    <w:link w:val="CommentSubject"/>
+    <w:uiPriority w:val="99"/>
+    <w:semiHidden/>
+    <w:rsid w:val="00325C3E"/>
+    <w:rPr>
+      <w:rFonts w:ascii="Times New Roman" w:eastAsiaTheme="minorHAnsi" w:hAnsi="Times New Roman"/>
+      <w:b/>
+      <w:bCs/>
+      <w:sz w:val="20"/>
+      <w:szCs w:val="20"/>
+    </w:rPr>
+  </w:style>
+  <w:style w:type="paragraph" w:styleId="BalloonText">
+    <w:name w:val="Balloon Text"/>
+    <w:basedOn w:val="Normal"/>
+    <w:link w:val="BalloonTextChar"/>
+    <w:uiPriority w:val="99"/>
+    <w:semiHidden/>
+    <w:unhideWhenUsed/>
+    <w:rsid w:val="00325C3E"/>
+    <w:rPr>
+      <w:rFonts w:ascii="Lucida Grande" w:hAnsi="Lucida Grande" w:cs="Lucida Grande"/>
+      <w:sz w:val="18"/>
+      <w:szCs w:val="18"/>
+    </w:rPr>
+  </w:style>
+  <w:style w:type="character" w:customStyle="1" w:styleId="BalloonTextChar">
+    <w:name w:val="Balloon Text Char"/>
+    <w:basedOn w:val="DefaultParagraphFont"/>
+    <w:link w:val="BalloonText"/>
+    <w:uiPriority w:val="99"/>
+    <w:semiHidden/>
+    <w:rsid w:val="00325C3E"/>
+    <w:rPr>
+      <w:rFonts w:ascii="Lucida Grande" w:eastAsiaTheme="minorHAnsi" w:hAnsi="Lucida Grande" w:cs="Lucida Grande"/>
+      <w:sz w:val="18"/>
+      <w:szCs w:val="18"/>
+    </w:rPr>
   </w:style>
 </w:styles>
 </file>
